--- a/AspNetIdentity2GroupPermissions/IN/CAT07E.docx
+++ b/AspNetIdentity2GroupPermissions/IN/CAT07E.docx
@@ -1,6 +1,6 @@
 
 <file path=word/document.xml><?xml version="1.0" encoding="utf-8"?>
-<w:document xmlns:wpc="http://schemas.microsoft.com/office/word/2010/wordprocessingCanvas" xmlns:cx="http://schemas.microsoft.com/office/drawing/2014/chartex" xmlns:cx1="http://schemas.microsoft.com/office/drawing/2015/9/8/chartex" xmlns:mc="http://schemas.openxmlformats.org/markup-compatibility/2006" xmlns:o="urn:schemas-microsoft-com:office:office" xmlns:r="http://schemas.openxmlformats.org/officeDocument/2006/relationships" xmlns:m="http://schemas.openxmlformats.org/officeDocument/2006/math" xmlns:v="urn:schemas-microsoft-com:vml" xmlns:wp14="http://schemas.microsoft.com/office/word/2010/wordprocessingDrawing" xmlns:wp="http://schemas.openxmlformats.org/drawingml/2006/wordprocessingDrawing" xmlns:w10="urn:schemas-microsoft-com:office:word" xmlns:w="http://schemas.openxmlformats.org/wordprocessingml/2006/main" xmlns:w14="http://schemas.microsoft.com/office/word/2010/wordml" xmlns:w15="http://schemas.microsoft.com/office/word/2012/wordml" xmlns:w16se="http://schemas.microsoft.com/office/word/2015/wordml/symex" xmlns:wpg="http://schemas.microsoft.com/office/word/2010/wordprocessingGroup" xmlns:wpi="http://schemas.microsoft.com/office/word/2010/wordprocessingInk" xmlns:wne="http://schemas.microsoft.com/office/word/2006/wordml" xmlns:wps="http://schemas.microsoft.com/office/word/2010/wordprocessingShape" mc:Ignorable="w14 w15 w16se wp14">
+<w:document xmlns:wpc="http://schemas.microsoft.com/office/word/2010/wordprocessingCanvas" xmlns:cx="http://schemas.microsoft.com/office/drawing/2014/chartex" xmlns:cx1="http://schemas.microsoft.com/office/drawing/2015/9/8/chartex" xmlns:cx2="http://schemas.microsoft.com/office/drawing/2015/10/21/chartex" xmlns:cx3="http://schemas.microsoft.com/office/drawing/2016/5/9/chartex" xmlns:cx4="http://schemas.microsoft.com/office/drawing/2016/5/10/chartex" xmlns:cx5="http://schemas.microsoft.com/office/drawing/2016/5/11/chartex" xmlns:cx6="http://schemas.microsoft.com/office/drawing/2016/5/12/chartex" xmlns:cx7="http://schemas.microsoft.com/office/drawing/2016/5/13/chartex" xmlns:cx8="http://schemas.microsoft.com/office/drawing/2016/5/14/chartex" xmlns:mc="http://schemas.openxmlformats.org/markup-compatibility/2006" xmlns:aink="http://schemas.microsoft.com/office/drawing/2016/ink" xmlns:am3d="http://schemas.microsoft.com/office/drawing/2017/model3d" xmlns:o="urn:schemas-microsoft-com:office:office" xmlns:r="http://schemas.openxmlformats.org/officeDocument/2006/relationships" xmlns:m="http://schemas.openxmlformats.org/officeDocument/2006/math" xmlns:v="urn:schemas-microsoft-com:vml" xmlns:wp14="http://schemas.microsoft.com/office/word/2010/wordprocessingDrawing" xmlns:wp="http://schemas.openxmlformats.org/drawingml/2006/wordprocessingDrawing" xmlns:w10="urn:schemas-microsoft-com:office:word" xmlns:w="http://schemas.openxmlformats.org/wordprocessingml/2006/main" xmlns:w14="http://schemas.microsoft.com/office/word/2010/wordml" xmlns:w15="http://schemas.microsoft.com/office/word/2012/wordml" xmlns:w16cid="http://schemas.microsoft.com/office/word/2016/wordml/cid" xmlns:w16se="http://schemas.microsoft.com/office/word/2015/wordml/symex" xmlns:wpg="http://schemas.microsoft.com/office/word/2010/wordprocessingGroup" xmlns:wpi="http://schemas.microsoft.com/office/word/2010/wordprocessingInk" xmlns:wne="http://schemas.microsoft.com/office/word/2006/wordml" xmlns:wps="http://schemas.microsoft.com/office/word/2010/wordprocessingShape" mc:Ignorable="w14 w15 w16se w16cid wp14">
   <w:body>
     <w:tbl>
       <w:tblPr>
@@ -42,6 +42,8 @@
             <w:pPr>
               <w:spacing w:after="80"/>
             </w:pPr>
+            <w:bookmarkStart w:id="0" w:name="_GoBack"/>
+            <w:bookmarkEnd w:id="0"/>
           </w:p>
         </w:tc>
         <w:tc>
@@ -94,7 +96,6 @@
             <w:r>
               <w:t>/</w:t>
             </w:r>
-            <w:proofErr w:type="spellStart"/>
             <w:r>
               <w:fldChar w:fldCharType="begin"/>
             </w:r>
@@ -107,7 +108,6 @@
             <w:r>
               <w:t>sym1</w:t>
             </w:r>
-            <w:proofErr w:type="spellEnd"/>
             <w:r>
               <w:fldChar w:fldCharType="end"/>
             </w:r>
@@ -135,10 +135,10 @@
             <w:r>
               <w:rPr>
                 <w:noProof/>
-                <w:lang w:val="es-ES" w:eastAsia="es-ES"/>
+                <w:lang w:val="fr-CH" w:eastAsia="zh-CN"/>
               </w:rPr>
               <w:drawing>
-                <wp:inline distT="0" distB="0" distL="0" distR="0" wp14:anchorId="168ED2D1" wp14:editId="003A594C">
+                <wp:inline distT="0" distB="0" distL="0" distR="0">
                   <wp:extent cx="714375" cy="590550"/>
                   <wp:effectExtent l="0" t="0" r="9525" b="0"/>
                   <wp:docPr id="1" name="Image 1" descr="_unlogo"/>
@@ -263,11 +263,9 @@
             <w:r>
               <w:fldChar w:fldCharType="separate"/>
             </w:r>
-            <w:proofErr w:type="spellStart"/>
             <w:r>
               <w:t>Dist</w:t>
             </w:r>
-            <w:proofErr w:type="spellEnd"/>
             <w:r>
               <w:fldChar w:fldCharType="end"/>
             </w:r>
@@ -276,11 +274,21 @@
             <w:pPr>
               <w:suppressAutoHyphens w:val="0"/>
             </w:pPr>
-            <w:fldSimple w:instr=" DOCPROPERTY  date  \* MERGEFORMAT ">
-              <w:r>
-                <w:t>date</w:t>
-              </w:r>
-            </w:fldSimple>
+            <w:r>
+              <w:fldChar w:fldCharType="begin"/>
+            </w:r>
+            <w:r>
+              <w:instrText xml:space="preserve"> DOCPROPERTY  date  \* MERGEFORMAT </w:instrText>
+            </w:r>
+            <w:r>
+              <w:fldChar w:fldCharType="separate"/>
+            </w:r>
+            <w:r>
+              <w:t>date</w:t>
+            </w:r>
+            <w:r>
+              <w:fldChar w:fldCharType="end"/>
+            </w:r>
           </w:p>
           <w:p>
             <w:pPr>
@@ -295,11 +303,9 @@
             <w:r>
               <w:fldChar w:fldCharType="separate"/>
             </w:r>
-            <w:proofErr w:type="spellStart"/>
             <w:r>
               <w:t>tlang</w:t>
             </w:r>
-            <w:proofErr w:type="spellEnd"/>
             <w:r>
               <w:fldChar w:fldCharType="end"/>
             </w:r>
@@ -320,11 +326,9 @@
             <w:r>
               <w:fldChar w:fldCharType="separate"/>
             </w:r>
-            <w:proofErr w:type="spellStart"/>
             <w:r>
               <w:t>olang</w:t>
             </w:r>
-            <w:proofErr w:type="spellEnd"/>
             <w:r>
               <w:fldChar w:fldCharType="end"/>
             </w:r>
@@ -342,11 +346,9 @@
             <w:r>
               <w:fldChar w:fldCharType="separate"/>
             </w:r>
-            <w:proofErr w:type="spellStart"/>
             <w:r>
               <w:t>virs</w:t>
             </w:r>
-            <w:proofErr w:type="spellEnd"/>
             <w:r>
               <w:fldChar w:fldCharType="end"/>
             </w:r>
@@ -396,16 +398,12 @@
         </w:rPr>
         <w:fldChar w:fldCharType="separate"/>
       </w:r>
-      <w:proofErr w:type="spellStart"/>
-      <w:proofErr w:type="gramStart"/>
       <w:r>
         <w:rPr>
           <w:b/>
         </w:rPr>
         <w:t>snum</w:t>
       </w:r>
-      <w:proofErr w:type="spellEnd"/>
-      <w:proofErr w:type="gramEnd"/>
       <w:r>
         <w:rPr>
           <w:b/>
@@ -429,13 +427,9 @@
       <w:r>
         <w:fldChar w:fldCharType="separate"/>
       </w:r>
-      <w:proofErr w:type="spellStart"/>
-      <w:proofErr w:type="gramStart"/>
       <w:r>
         <w:t>sdate</w:t>
       </w:r>
-      <w:proofErr w:type="spellEnd"/>
-      <w:proofErr w:type="gramEnd"/>
       <w:r>
         <w:fldChar w:fldCharType="end"/>
       </w:r>
@@ -453,11 +447,9 @@
       <w:r>
         <w:fldChar w:fldCharType="separate"/>
       </w:r>
-      <w:proofErr w:type="spellStart"/>
       <w:r>
         <w:t>anum</w:t>
       </w:r>
-      <w:proofErr w:type="spellEnd"/>
       <w:r>
         <w:fldChar w:fldCharType="end"/>
       </w:r>
@@ -466,29 +458,53 @@
       </w:r>
     </w:p>
     <w:p>
-      <w:r>
+      <w:pPr>
+        <w:rPr>
+          <w:b/>
+          <w:bCs/>
+        </w:rPr>
+      </w:pPr>
+      <w:r>
+        <w:rPr>
+          <w:b/>
+          <w:bCs/>
+        </w:rPr>
         <w:fldChar w:fldCharType="begin"/>
       </w:r>
       <w:r>
+        <w:rPr>
+          <w:b/>
+          <w:bCs/>
+        </w:rPr>
         <w:instrText xml:space="preserve"> DOCPROPERTY  atitle  \* MERGEFORMAT </w:instrText>
       </w:r>
       <w:r>
+        <w:rPr>
+          <w:b/>
+          <w:bCs/>
+        </w:rPr>
         <w:fldChar w:fldCharType="separate"/>
       </w:r>
-      <w:proofErr w:type="spellStart"/>
-      <w:proofErr w:type="gramStart"/>
-      <w:r>
+      <w:r>
+        <w:rPr>
+          <w:b/>
+          <w:bCs/>
+        </w:rPr>
         <w:t>atitle</w:t>
       </w:r>
-      <w:proofErr w:type="spellEnd"/>
-      <w:proofErr w:type="gramEnd"/>
-      <w:r>
+      <w:r>
+        <w:rPr>
+          <w:b/>
+          <w:bCs/>
+        </w:rPr>
         <w:fldChar w:fldCharType="end"/>
       </w:r>
       <w:r>
         <w:rPr>
+          <w:b/>
+          <w:bCs/>
           <w:noProof/>
-          <w:lang w:val="fr-FR" w:eastAsia="fr-FR"/>
+          <w:lang w:val="en-US" w:eastAsia="fr-FR"/>
         </w:rPr>
         <w:t xml:space="preserve"> </w:t>
       </w:r>
@@ -502,17 +518,7 @@
       </w:r>
       <w:r>
         <w:tab/>
-      </w:r>
-      <w:r>
-        <w:t>C</w:t>
-      </w:r>
-      <w:bookmarkStart w:id="0" w:name="_GoBack"/>
-      <w:bookmarkEnd w:id="0"/>
-      <w:r>
-        <w:t>oncluding observations on the</w:t>
-      </w:r>
-      <w:r>
-        <w:t xml:space="preserve"> </w:t>
+        <w:t xml:space="preserve">Concluding observations on the </w:t>
       </w:r>
       <w:r>
         <w:fldChar w:fldCharType="begin"/>
@@ -588,27 +594,14 @@
         <w:jc w:val="right"/>
       </w:pPr>
       <w:r>
-        <w:t xml:space="preserve">[Date </w:t>
-      </w:r>
-      <w:proofErr w:type="gramStart"/>
-      <w:r>
-        <w:t>received:</w:t>
-      </w:r>
-      <w:proofErr w:type="gramEnd"/>
+        <w:t>[Date received:</w:t>
+      </w:r>
       <w:r>
         <w:rPr>
           <w:color w:val="FF0000"/>
         </w:rPr>
-        <w:t xml:space="preserve"> 00 Month </w:t>
-      </w:r>
-      <w:proofErr w:type="spellStart"/>
-      <w:r>
-        <w:rPr>
-          <w:color w:val="FF0000"/>
-        </w:rPr>
-        <w:t>YYYY</w:t>
-      </w:r>
-      <w:proofErr w:type="spellEnd"/>
+        <w:t xml:space="preserve"> 00 Month YYYY</w:t>
+      </w:r>
       <w:r>
         <w:t>]</w:t>
       </w:r>
@@ -624,7 +617,7 @@
         <w:rPr>
           <w:color w:val="0000FF"/>
         </w:rPr>
-        <w:t>[Text starts on this page]</w:t>
+        <w:t>[Text starts on next page]</w:t>
       </w:r>
     </w:p>
     <w:p>
@@ -652,7 +645,7 @@
 </file>
 
 <file path=word/endnotes.xml><?xml version="1.0" encoding="utf-8"?>
-<w:endnotes xmlns:wpc="http://schemas.microsoft.com/office/word/2010/wordprocessingCanvas" xmlns:cx="http://schemas.microsoft.com/office/drawing/2014/chartex" xmlns:cx1="http://schemas.microsoft.com/office/drawing/2015/9/8/chartex" xmlns:mc="http://schemas.openxmlformats.org/markup-compatibility/2006" xmlns:o="urn:schemas-microsoft-com:office:office" xmlns:r="http://schemas.openxmlformats.org/officeDocument/2006/relationships" xmlns:m="http://schemas.openxmlformats.org/officeDocument/2006/math" xmlns:v="urn:schemas-microsoft-com:vml" xmlns:wp14="http://schemas.microsoft.com/office/word/2010/wordprocessingDrawing" xmlns:wp="http://schemas.openxmlformats.org/drawingml/2006/wordprocessingDrawing" xmlns:w10="urn:schemas-microsoft-com:office:word" xmlns:w="http://schemas.openxmlformats.org/wordprocessingml/2006/main" xmlns:w14="http://schemas.microsoft.com/office/word/2010/wordml" xmlns:w15="http://schemas.microsoft.com/office/word/2012/wordml" xmlns:w16se="http://schemas.microsoft.com/office/word/2015/wordml/symex" xmlns:wpg="http://schemas.microsoft.com/office/word/2010/wordprocessingGroup" xmlns:wpi="http://schemas.microsoft.com/office/word/2010/wordprocessingInk" xmlns:wne="http://schemas.microsoft.com/office/word/2006/wordml" xmlns:wps="http://schemas.microsoft.com/office/word/2010/wordprocessingShape" mc:Ignorable="w14 w15 w16se wp14">
+<w:endnotes xmlns:wpc="http://schemas.microsoft.com/office/word/2010/wordprocessingCanvas" xmlns:cx="http://schemas.microsoft.com/office/drawing/2014/chartex" xmlns:cx1="http://schemas.microsoft.com/office/drawing/2015/9/8/chartex" xmlns:cx2="http://schemas.microsoft.com/office/drawing/2015/10/21/chartex" xmlns:cx3="http://schemas.microsoft.com/office/drawing/2016/5/9/chartex" xmlns:cx4="http://schemas.microsoft.com/office/drawing/2016/5/10/chartex" xmlns:cx5="http://schemas.microsoft.com/office/drawing/2016/5/11/chartex" xmlns:cx6="http://schemas.microsoft.com/office/drawing/2016/5/12/chartex" xmlns:cx7="http://schemas.microsoft.com/office/drawing/2016/5/13/chartex" xmlns:cx8="http://schemas.microsoft.com/office/drawing/2016/5/14/chartex" xmlns:mc="http://schemas.openxmlformats.org/markup-compatibility/2006" xmlns:aink="http://schemas.microsoft.com/office/drawing/2016/ink" xmlns:am3d="http://schemas.microsoft.com/office/drawing/2017/model3d" xmlns:o="urn:schemas-microsoft-com:office:office" xmlns:r="http://schemas.openxmlformats.org/officeDocument/2006/relationships" xmlns:m="http://schemas.openxmlformats.org/officeDocument/2006/math" xmlns:v="urn:schemas-microsoft-com:vml" xmlns:wp14="http://schemas.microsoft.com/office/word/2010/wordprocessingDrawing" xmlns:wp="http://schemas.openxmlformats.org/drawingml/2006/wordprocessingDrawing" xmlns:w10="urn:schemas-microsoft-com:office:word" xmlns:w="http://schemas.openxmlformats.org/wordprocessingml/2006/main" xmlns:w14="http://schemas.microsoft.com/office/word/2010/wordml" xmlns:w15="http://schemas.microsoft.com/office/word/2012/wordml" xmlns:w16cid="http://schemas.microsoft.com/office/word/2016/wordml/cid" xmlns:w16se="http://schemas.microsoft.com/office/word/2015/wordml/symex" xmlns:wpg="http://schemas.microsoft.com/office/word/2010/wordprocessingGroup" xmlns:wpi="http://schemas.microsoft.com/office/word/2010/wordprocessingInk" xmlns:wne="http://schemas.microsoft.com/office/word/2006/wordml" xmlns:wps="http://schemas.microsoft.com/office/word/2010/wordprocessingShape" mc:Ignorable="w14 w15 w16se w16cid wp14">
   <w:endnote w:type="separator" w:id="-1">
     <w:p>
       <w:pPr>
@@ -678,7 +671,7 @@
 </file>
 
 <file path=word/footer1.xml><?xml version="1.0" encoding="utf-8"?>
-<w:ftr xmlns:wpc="http://schemas.microsoft.com/office/word/2010/wordprocessingCanvas" xmlns:cx="http://schemas.microsoft.com/office/drawing/2014/chartex" xmlns:cx1="http://schemas.microsoft.com/office/drawing/2015/9/8/chartex" xmlns:mc="http://schemas.openxmlformats.org/markup-compatibility/2006" xmlns:o="urn:schemas-microsoft-com:office:office" xmlns:r="http://schemas.openxmlformats.org/officeDocument/2006/relationships" xmlns:m="http://schemas.openxmlformats.org/officeDocument/2006/math" xmlns:v="urn:schemas-microsoft-com:vml" xmlns:wp14="http://schemas.microsoft.com/office/word/2010/wordprocessingDrawing" xmlns:wp="http://schemas.openxmlformats.org/drawingml/2006/wordprocessingDrawing" xmlns:w10="urn:schemas-microsoft-com:office:word" xmlns:w="http://schemas.openxmlformats.org/wordprocessingml/2006/main" xmlns:w14="http://schemas.microsoft.com/office/word/2010/wordml" xmlns:w15="http://schemas.microsoft.com/office/word/2012/wordml" xmlns:w16se="http://schemas.microsoft.com/office/word/2015/wordml/symex" xmlns:wpg="http://schemas.microsoft.com/office/word/2010/wordprocessingGroup" xmlns:wpi="http://schemas.microsoft.com/office/word/2010/wordprocessingInk" xmlns:wne="http://schemas.microsoft.com/office/word/2006/wordml" xmlns:wps="http://schemas.microsoft.com/office/word/2010/wordprocessingShape" mc:Ignorable="w14 w15 w16se wp14">
+<w:ftr xmlns:wpc="http://schemas.microsoft.com/office/word/2010/wordprocessingCanvas" xmlns:cx="http://schemas.microsoft.com/office/drawing/2014/chartex" xmlns:cx1="http://schemas.microsoft.com/office/drawing/2015/9/8/chartex" xmlns:cx2="http://schemas.microsoft.com/office/drawing/2015/10/21/chartex" xmlns:cx3="http://schemas.microsoft.com/office/drawing/2016/5/9/chartex" xmlns:cx4="http://schemas.microsoft.com/office/drawing/2016/5/10/chartex" xmlns:cx5="http://schemas.microsoft.com/office/drawing/2016/5/11/chartex" xmlns:cx6="http://schemas.microsoft.com/office/drawing/2016/5/12/chartex" xmlns:cx7="http://schemas.microsoft.com/office/drawing/2016/5/13/chartex" xmlns:cx8="http://schemas.microsoft.com/office/drawing/2016/5/14/chartex" xmlns:mc="http://schemas.openxmlformats.org/markup-compatibility/2006" xmlns:aink="http://schemas.microsoft.com/office/drawing/2016/ink" xmlns:am3d="http://schemas.microsoft.com/office/drawing/2017/model3d" xmlns:o="urn:schemas-microsoft-com:office:office" xmlns:r="http://schemas.openxmlformats.org/officeDocument/2006/relationships" xmlns:m="http://schemas.openxmlformats.org/officeDocument/2006/math" xmlns:v="urn:schemas-microsoft-com:vml" xmlns:wp14="http://schemas.microsoft.com/office/word/2010/wordprocessingDrawing" xmlns:wp="http://schemas.openxmlformats.org/drawingml/2006/wordprocessingDrawing" xmlns:w10="urn:schemas-microsoft-com:office:word" xmlns:w="http://schemas.openxmlformats.org/wordprocessingml/2006/main" xmlns:w14="http://schemas.microsoft.com/office/word/2010/wordml" xmlns:w15="http://schemas.microsoft.com/office/word/2012/wordml" xmlns:w16cid="http://schemas.microsoft.com/office/word/2016/wordml/cid" xmlns:w16se="http://schemas.microsoft.com/office/word/2015/wordml/symex" xmlns:wpg="http://schemas.microsoft.com/office/word/2010/wordprocessingGroup" xmlns:wpi="http://schemas.microsoft.com/office/word/2010/wordprocessingInk" xmlns:wne="http://schemas.microsoft.com/office/word/2006/wordml" xmlns:wps="http://schemas.microsoft.com/office/word/2010/wordprocessingShape" mc:Ignorable="w14 w15 w16se w16cid wp14">
   <w:p>
     <w:pPr>
       <w:pStyle w:val="Piedepgina"/>
@@ -734,11 +727,9 @@
     <w:r>
       <w:fldChar w:fldCharType="separate"/>
     </w:r>
-    <w:proofErr w:type="spellStart"/>
     <w:r>
       <w:t>gdocf</w:t>
     </w:r>
-    <w:proofErr w:type="spellEnd"/>
     <w:r>
       <w:fldChar w:fldCharType="end"/>
     </w:r>
@@ -747,7 +738,7 @@
 </file>
 
 <file path=word/footer2.xml><?xml version="1.0" encoding="utf-8"?>
-<w:ftr xmlns:wpc="http://schemas.microsoft.com/office/word/2010/wordprocessingCanvas" xmlns:cx="http://schemas.microsoft.com/office/drawing/2014/chartex" xmlns:cx1="http://schemas.microsoft.com/office/drawing/2015/9/8/chartex" xmlns:mc="http://schemas.openxmlformats.org/markup-compatibility/2006" xmlns:o="urn:schemas-microsoft-com:office:office" xmlns:r="http://schemas.openxmlformats.org/officeDocument/2006/relationships" xmlns:m="http://schemas.openxmlformats.org/officeDocument/2006/math" xmlns:v="urn:schemas-microsoft-com:vml" xmlns:wp14="http://schemas.microsoft.com/office/word/2010/wordprocessingDrawing" xmlns:wp="http://schemas.openxmlformats.org/drawingml/2006/wordprocessingDrawing" xmlns:w10="urn:schemas-microsoft-com:office:word" xmlns:w="http://schemas.openxmlformats.org/wordprocessingml/2006/main" xmlns:w14="http://schemas.microsoft.com/office/word/2010/wordml" xmlns:w15="http://schemas.microsoft.com/office/word/2012/wordml" xmlns:w16se="http://schemas.microsoft.com/office/word/2015/wordml/symex" xmlns:wpg="http://schemas.microsoft.com/office/word/2010/wordprocessingGroup" xmlns:wpi="http://schemas.microsoft.com/office/word/2010/wordprocessingInk" xmlns:wne="http://schemas.microsoft.com/office/word/2006/wordml" xmlns:wps="http://schemas.microsoft.com/office/word/2010/wordprocessingShape" mc:Ignorable="w14 w15 w16se wp14">
+<w:ftr xmlns:wpc="http://schemas.microsoft.com/office/word/2010/wordprocessingCanvas" xmlns:cx="http://schemas.microsoft.com/office/drawing/2014/chartex" xmlns:cx1="http://schemas.microsoft.com/office/drawing/2015/9/8/chartex" xmlns:cx2="http://schemas.microsoft.com/office/drawing/2015/10/21/chartex" xmlns:cx3="http://schemas.microsoft.com/office/drawing/2016/5/9/chartex" xmlns:cx4="http://schemas.microsoft.com/office/drawing/2016/5/10/chartex" xmlns:cx5="http://schemas.microsoft.com/office/drawing/2016/5/11/chartex" xmlns:cx6="http://schemas.microsoft.com/office/drawing/2016/5/12/chartex" xmlns:cx7="http://schemas.microsoft.com/office/drawing/2016/5/13/chartex" xmlns:cx8="http://schemas.microsoft.com/office/drawing/2016/5/14/chartex" xmlns:mc="http://schemas.openxmlformats.org/markup-compatibility/2006" xmlns:aink="http://schemas.microsoft.com/office/drawing/2016/ink" xmlns:am3d="http://schemas.microsoft.com/office/drawing/2017/model3d" xmlns:o="urn:schemas-microsoft-com:office:office" xmlns:r="http://schemas.openxmlformats.org/officeDocument/2006/relationships" xmlns:m="http://schemas.openxmlformats.org/officeDocument/2006/math" xmlns:v="urn:schemas-microsoft-com:vml" xmlns:wp14="http://schemas.microsoft.com/office/word/2010/wordprocessingDrawing" xmlns:wp="http://schemas.openxmlformats.org/drawingml/2006/wordprocessingDrawing" xmlns:w10="urn:schemas-microsoft-com:office:word" xmlns:w="http://schemas.openxmlformats.org/wordprocessingml/2006/main" xmlns:w14="http://schemas.microsoft.com/office/word/2010/wordml" xmlns:w15="http://schemas.microsoft.com/office/word/2012/wordml" xmlns:w16cid="http://schemas.microsoft.com/office/word/2016/wordml/cid" xmlns:w16se="http://schemas.microsoft.com/office/word/2015/wordml/symex" xmlns:wpg="http://schemas.microsoft.com/office/word/2010/wordprocessingGroup" xmlns:wpi="http://schemas.microsoft.com/office/word/2010/wordprocessingInk" xmlns:wne="http://schemas.microsoft.com/office/word/2006/wordml" xmlns:wps="http://schemas.microsoft.com/office/word/2010/wordprocessingShape" mc:Ignorable="w14 w15 w16se w16cid wp14">
   <w:p>
     <w:pPr>
       <w:pStyle w:val="Piedepgina"/>
@@ -767,13 +758,9 @@
     <w:r>
       <w:fldChar w:fldCharType="separate"/>
     </w:r>
-    <w:proofErr w:type="spellStart"/>
-    <w:proofErr w:type="gramStart"/>
     <w:r>
       <w:t>gdocf</w:t>
     </w:r>
-    <w:proofErr w:type="spellEnd"/>
-    <w:proofErr w:type="gramEnd"/>
     <w:r>
       <w:fldChar w:fldCharType="end"/>
     </w:r>
@@ -821,7 +808,7 @@
 </file>
 
 <file path=word/footer3.xml><?xml version="1.0" encoding="utf-8"?>
-<w:ftr xmlns:wpc="http://schemas.microsoft.com/office/word/2010/wordprocessingCanvas" xmlns:cx="http://schemas.microsoft.com/office/drawing/2014/chartex" xmlns:cx1="http://schemas.microsoft.com/office/drawing/2015/9/8/chartex" xmlns:mc="http://schemas.openxmlformats.org/markup-compatibility/2006" xmlns:o="urn:schemas-microsoft-com:office:office" xmlns:r="http://schemas.openxmlformats.org/officeDocument/2006/relationships" xmlns:m="http://schemas.openxmlformats.org/officeDocument/2006/math" xmlns:v="urn:schemas-microsoft-com:vml" xmlns:wp14="http://schemas.microsoft.com/office/word/2010/wordprocessingDrawing" xmlns:wp="http://schemas.openxmlformats.org/drawingml/2006/wordprocessingDrawing" xmlns:w10="urn:schemas-microsoft-com:office:word" xmlns:w="http://schemas.openxmlformats.org/wordprocessingml/2006/main" xmlns:w14="http://schemas.microsoft.com/office/word/2010/wordml" xmlns:w15="http://schemas.microsoft.com/office/word/2012/wordml" xmlns:w16se="http://schemas.microsoft.com/office/word/2015/wordml/symex" xmlns:wpg="http://schemas.microsoft.com/office/word/2010/wordprocessingGroup" xmlns:wpi="http://schemas.microsoft.com/office/word/2010/wordprocessingInk" xmlns:wne="http://schemas.microsoft.com/office/word/2006/wordml" xmlns:wps="http://schemas.microsoft.com/office/word/2010/wordprocessingShape" mc:Ignorable="w14 w15 w16se wp14">
+<w:ftr xmlns:wpc="http://schemas.microsoft.com/office/word/2010/wordprocessingCanvas" xmlns:cx="http://schemas.microsoft.com/office/drawing/2014/chartex" xmlns:cx1="http://schemas.microsoft.com/office/drawing/2015/9/8/chartex" xmlns:cx2="http://schemas.microsoft.com/office/drawing/2015/10/21/chartex" xmlns:cx3="http://schemas.microsoft.com/office/drawing/2016/5/9/chartex" xmlns:cx4="http://schemas.microsoft.com/office/drawing/2016/5/10/chartex" xmlns:cx5="http://schemas.microsoft.com/office/drawing/2016/5/11/chartex" xmlns:cx6="http://schemas.microsoft.com/office/drawing/2016/5/12/chartex" xmlns:cx7="http://schemas.microsoft.com/office/drawing/2016/5/13/chartex" xmlns:cx8="http://schemas.microsoft.com/office/drawing/2016/5/14/chartex" xmlns:mc="http://schemas.openxmlformats.org/markup-compatibility/2006" xmlns:aink="http://schemas.microsoft.com/office/drawing/2016/ink" xmlns:am3d="http://schemas.microsoft.com/office/drawing/2017/model3d" xmlns:o="urn:schemas-microsoft-com:office:office" xmlns:r="http://schemas.openxmlformats.org/officeDocument/2006/relationships" xmlns:m="http://schemas.openxmlformats.org/officeDocument/2006/math" xmlns:v="urn:schemas-microsoft-com:vml" xmlns:wp14="http://schemas.microsoft.com/office/word/2010/wordprocessingDrawing" xmlns:wp="http://schemas.openxmlformats.org/drawingml/2006/wordprocessingDrawing" xmlns:w10="urn:schemas-microsoft-com:office:word" xmlns:w="http://schemas.openxmlformats.org/wordprocessingml/2006/main" xmlns:w14="http://schemas.microsoft.com/office/word/2010/wordml" xmlns:w15="http://schemas.microsoft.com/office/word/2012/wordml" xmlns:w16cid="http://schemas.microsoft.com/office/word/2016/wordml/cid" xmlns:w16se="http://schemas.microsoft.com/office/word/2015/wordml/symex" xmlns:wpg="http://schemas.microsoft.com/office/word/2010/wordprocessingGroup" xmlns:wpi="http://schemas.microsoft.com/office/word/2010/wordprocessingInk" xmlns:wne="http://schemas.microsoft.com/office/word/2006/wordml" xmlns:wps="http://schemas.microsoft.com/office/word/2010/wordprocessingShape" mc:Ignorable="w14 w15 w16se w16cid wp14">
   <w:p>
     <w:pPr>
       <w:pStyle w:val="Piedepgina"/>
@@ -835,10 +822,10 @@
     <w:r>
       <w:rPr>
         <w:noProof/>
-        <w:lang w:val="es-ES" w:eastAsia="es-ES"/>
+        <w:lang w:val="fr-CH" w:eastAsia="zh-CN"/>
       </w:rPr>
       <w:drawing>
-        <wp:anchor distT="0" distB="0" distL="114300" distR="114300" simplePos="0" relativeHeight="251657728" behindDoc="0" locked="1" layoutInCell="1" allowOverlap="1" wp14:anchorId="295D2CEA" wp14:editId="7690E74C">
+        <wp:anchor distT="0" distB="0" distL="114300" distR="114300" simplePos="0" relativeHeight="251657728" behindDoc="0" locked="1" layoutInCell="1" allowOverlap="1">
           <wp:simplePos x="0" y="0"/>
           <wp:positionH relativeFrom="column">
             <wp:posOffset>5868670</wp:posOffset>
@@ -900,7 +887,6 @@
         </wp:anchor>
       </w:drawing>
     </w:r>
-    <w:proofErr w:type="spellStart"/>
     <w:r>
       <w:rPr>
         <w:sz w:val="20"/>
@@ -917,23 +903,26 @@
       <w:rPr>
         <w:sz w:val="20"/>
       </w:rPr>
-      <w:instrText xml:space="preserve"> DOCPROPERTY  gdoc  \* MERGEFORMAT </w:instrText>
+      <w:instrText xml:space="preserve"> DOCPROPERTY  gdoc  \*</w:instrText>
     </w:r>
     <w:r>
       <w:rPr>
         <w:sz w:val="20"/>
       </w:rPr>
+      <w:instrText xml:space="preserve"> MERGEFORMAT </w:instrText>
+    </w:r>
+    <w:r>
+      <w:rPr>
+        <w:sz w:val="20"/>
+      </w:rPr>
       <w:fldChar w:fldCharType="separate"/>
     </w:r>
-    <w:proofErr w:type="gramStart"/>
     <w:r>
       <w:rPr>
         <w:sz w:val="20"/>
       </w:rPr>
       <w:t>gdoc</w:t>
     </w:r>
-    <w:proofErr w:type="spellEnd"/>
-    <w:proofErr w:type="gramEnd"/>
     <w:r>
       <w:rPr>
         <w:sz w:val="20"/>
@@ -996,10 +985,10 @@
             <w:rPr>
               <w:rFonts w:eastAsiaTheme="minorHAnsi"/>
               <w:noProof/>
-              <w:lang w:val="es-ES"/>
+              <w:lang w:val="fr-CH" w:eastAsia="zh-CN"/>
             </w:rPr>
             <w:drawing>
-              <wp:inline distT="0" distB="0" distL="0" distR="0" wp14:anchorId="2DAE5597" wp14:editId="14163D0D">
+              <wp:inline distT="0" distB="0" distL="0" distR="0">
                 <wp:extent cx="936625" cy="226695"/>
                 <wp:effectExtent l="0" t="0" r="0" b="1905"/>
                 <wp:docPr id="3" name="Imagen 3" descr="recycle_English"/>
@@ -1139,7 +1128,7 @@
 </file>
 
 <file path=word/footnotes.xml><?xml version="1.0" encoding="utf-8"?>
-<w:footnotes xmlns:wpc="http://schemas.microsoft.com/office/word/2010/wordprocessingCanvas" xmlns:cx="http://schemas.microsoft.com/office/drawing/2014/chartex" xmlns:cx1="http://schemas.microsoft.com/office/drawing/2015/9/8/chartex" xmlns:mc="http://schemas.openxmlformats.org/markup-compatibility/2006" xmlns:o="urn:schemas-microsoft-com:office:office" xmlns:r="http://schemas.openxmlformats.org/officeDocument/2006/relationships" xmlns:m="http://schemas.openxmlformats.org/officeDocument/2006/math" xmlns:v="urn:schemas-microsoft-com:vml" xmlns:wp14="http://schemas.microsoft.com/office/word/2010/wordprocessingDrawing" xmlns:wp="http://schemas.openxmlformats.org/drawingml/2006/wordprocessingDrawing" xmlns:w10="urn:schemas-microsoft-com:office:word" xmlns:w="http://schemas.openxmlformats.org/wordprocessingml/2006/main" xmlns:w14="http://schemas.microsoft.com/office/word/2010/wordml" xmlns:w15="http://schemas.microsoft.com/office/word/2012/wordml" xmlns:w16se="http://schemas.microsoft.com/office/word/2015/wordml/symex" xmlns:wpg="http://schemas.microsoft.com/office/word/2010/wordprocessingGroup" xmlns:wpi="http://schemas.microsoft.com/office/word/2010/wordprocessingInk" xmlns:wne="http://schemas.microsoft.com/office/word/2006/wordml" xmlns:wps="http://schemas.microsoft.com/office/word/2010/wordprocessingShape" mc:Ignorable="w14 w15 w16se wp14">
+<w:footnotes xmlns:wpc="http://schemas.microsoft.com/office/word/2010/wordprocessingCanvas" xmlns:cx="http://schemas.microsoft.com/office/drawing/2014/chartex" xmlns:cx1="http://schemas.microsoft.com/office/drawing/2015/9/8/chartex" xmlns:cx2="http://schemas.microsoft.com/office/drawing/2015/10/21/chartex" xmlns:cx3="http://schemas.microsoft.com/office/drawing/2016/5/9/chartex" xmlns:cx4="http://schemas.microsoft.com/office/drawing/2016/5/10/chartex" xmlns:cx5="http://schemas.microsoft.com/office/drawing/2016/5/11/chartex" xmlns:cx6="http://schemas.microsoft.com/office/drawing/2016/5/12/chartex" xmlns:cx7="http://schemas.microsoft.com/office/drawing/2016/5/13/chartex" xmlns:cx8="http://schemas.microsoft.com/office/drawing/2016/5/14/chartex" xmlns:mc="http://schemas.openxmlformats.org/markup-compatibility/2006" xmlns:aink="http://schemas.microsoft.com/office/drawing/2016/ink" xmlns:am3d="http://schemas.microsoft.com/office/drawing/2017/model3d" xmlns:o="urn:schemas-microsoft-com:office:office" xmlns:r="http://schemas.openxmlformats.org/officeDocument/2006/relationships" xmlns:m="http://schemas.openxmlformats.org/officeDocument/2006/math" xmlns:v="urn:schemas-microsoft-com:vml" xmlns:wp14="http://schemas.microsoft.com/office/word/2010/wordprocessingDrawing" xmlns:wp="http://schemas.openxmlformats.org/drawingml/2006/wordprocessingDrawing" xmlns:w10="urn:schemas-microsoft-com:office:word" xmlns:w="http://schemas.openxmlformats.org/wordprocessingml/2006/main" xmlns:w14="http://schemas.microsoft.com/office/word/2010/wordml" xmlns:w15="http://schemas.microsoft.com/office/word/2012/wordml" xmlns:w16cid="http://schemas.microsoft.com/office/word/2016/wordml/cid" xmlns:w16se="http://schemas.microsoft.com/office/word/2015/wordml/symex" xmlns:wpg="http://schemas.microsoft.com/office/word/2010/wordprocessingGroup" xmlns:wpi="http://schemas.microsoft.com/office/word/2010/wordprocessingInk" xmlns:wne="http://schemas.microsoft.com/office/word/2006/wordml" xmlns:wps="http://schemas.microsoft.com/office/word/2010/wordprocessingShape" mc:Ignorable="w14 w15 w16se w16cid wp14">
   <w:footnote w:type="separator" w:id="-1">
     <w:p>
       <w:pPr>
@@ -1216,15 +1205,7 @@
         <w:tab/>
       </w:r>
       <w:r>
-        <w:t xml:space="preserve">The present document </w:t>
-      </w:r>
-      <w:proofErr w:type="gramStart"/>
-      <w:r>
-        <w:t>is being issued</w:t>
-      </w:r>
-      <w:proofErr w:type="gramEnd"/>
-      <w:r>
-        <w:t xml:space="preserve"> without formal editing.</w:t>
+        <w:t>The present document is being issued without formal editing.</w:t>
       </w:r>
     </w:p>
   </w:footnote>
@@ -1232,7 +1213,7 @@
 </file>
 
 <file path=word/header1.xml><?xml version="1.0" encoding="utf-8"?>
-<w:hdr xmlns:wpc="http://schemas.microsoft.com/office/word/2010/wordprocessingCanvas" xmlns:cx="http://schemas.microsoft.com/office/drawing/2014/chartex" xmlns:cx1="http://schemas.microsoft.com/office/drawing/2015/9/8/chartex" xmlns:mc="http://schemas.openxmlformats.org/markup-compatibility/2006" xmlns:o="urn:schemas-microsoft-com:office:office" xmlns:r="http://schemas.openxmlformats.org/officeDocument/2006/relationships" xmlns:m="http://schemas.openxmlformats.org/officeDocument/2006/math" xmlns:v="urn:schemas-microsoft-com:vml" xmlns:wp14="http://schemas.microsoft.com/office/word/2010/wordprocessingDrawing" xmlns:wp="http://schemas.openxmlformats.org/drawingml/2006/wordprocessingDrawing" xmlns:w10="urn:schemas-microsoft-com:office:word" xmlns:w="http://schemas.openxmlformats.org/wordprocessingml/2006/main" xmlns:w14="http://schemas.microsoft.com/office/word/2010/wordml" xmlns:w15="http://schemas.microsoft.com/office/word/2012/wordml" xmlns:w16se="http://schemas.microsoft.com/office/word/2015/wordml/symex" xmlns:wpg="http://schemas.microsoft.com/office/word/2010/wordprocessingGroup" xmlns:wpi="http://schemas.microsoft.com/office/word/2010/wordprocessingInk" xmlns:wne="http://schemas.microsoft.com/office/word/2006/wordml" xmlns:wps="http://schemas.microsoft.com/office/word/2010/wordprocessingShape" mc:Ignorable="w14 w15 w16se wp14">
+<w:hdr xmlns:wpc="http://schemas.microsoft.com/office/word/2010/wordprocessingCanvas" xmlns:cx="http://schemas.microsoft.com/office/drawing/2014/chartex" xmlns:cx1="http://schemas.microsoft.com/office/drawing/2015/9/8/chartex" xmlns:cx2="http://schemas.microsoft.com/office/drawing/2015/10/21/chartex" xmlns:cx3="http://schemas.microsoft.com/office/drawing/2016/5/9/chartex" xmlns:cx4="http://schemas.microsoft.com/office/drawing/2016/5/10/chartex" xmlns:cx5="http://schemas.microsoft.com/office/drawing/2016/5/11/chartex" xmlns:cx6="http://schemas.microsoft.com/office/drawing/2016/5/12/chartex" xmlns:cx7="http://schemas.microsoft.com/office/drawing/2016/5/13/chartex" xmlns:cx8="http://schemas.microsoft.com/office/drawing/2016/5/14/chartex" xmlns:mc="http://schemas.openxmlformats.org/markup-compatibility/2006" xmlns:aink="http://schemas.microsoft.com/office/drawing/2016/ink" xmlns:am3d="http://schemas.microsoft.com/office/drawing/2017/model3d" xmlns:o="urn:schemas-microsoft-com:office:office" xmlns:r="http://schemas.openxmlformats.org/officeDocument/2006/relationships" xmlns:m="http://schemas.openxmlformats.org/officeDocument/2006/math" xmlns:v="urn:schemas-microsoft-com:vml" xmlns:wp14="http://schemas.microsoft.com/office/word/2010/wordprocessingDrawing" xmlns:wp="http://schemas.openxmlformats.org/drawingml/2006/wordprocessingDrawing" xmlns:w10="urn:schemas-microsoft-com:office:word" xmlns:w="http://schemas.openxmlformats.org/wordprocessingml/2006/main" xmlns:w14="http://schemas.microsoft.com/office/word/2010/wordml" xmlns:w15="http://schemas.microsoft.com/office/word/2012/wordml" xmlns:w16cid="http://schemas.microsoft.com/office/word/2016/wordml/cid" xmlns:w16se="http://schemas.microsoft.com/office/word/2015/wordml/symex" xmlns:wpg="http://schemas.microsoft.com/office/word/2010/wordprocessingGroup" xmlns:wpi="http://schemas.microsoft.com/office/word/2010/wordprocessingInk" xmlns:wne="http://schemas.microsoft.com/office/word/2006/wordml" xmlns:wps="http://schemas.microsoft.com/office/word/2010/wordprocessingShape" mc:Ignorable="w14 w15 w16se w16cid wp14">
   <w:p>
     <w:pPr>
       <w:pStyle w:val="Encabezado"/>
@@ -1246,13 +1227,9 @@
     <w:r>
       <w:fldChar w:fldCharType="separate"/>
     </w:r>
-    <w:proofErr w:type="spellStart"/>
-    <w:proofErr w:type="gramStart"/>
     <w:r>
       <w:t>symh</w:t>
     </w:r>
-    <w:proofErr w:type="spellEnd"/>
-    <w:proofErr w:type="gramEnd"/>
     <w:r>
       <w:fldChar w:fldCharType="end"/>
     </w:r>
@@ -1261,7 +1238,7 @@
 </file>
 
 <file path=word/header2.xml><?xml version="1.0" encoding="utf-8"?>
-<w:hdr xmlns:wpc="http://schemas.microsoft.com/office/word/2010/wordprocessingCanvas" xmlns:cx="http://schemas.microsoft.com/office/drawing/2014/chartex" xmlns:cx1="http://schemas.microsoft.com/office/drawing/2015/9/8/chartex" xmlns:mc="http://schemas.openxmlformats.org/markup-compatibility/2006" xmlns:o="urn:schemas-microsoft-com:office:office" xmlns:r="http://schemas.openxmlformats.org/officeDocument/2006/relationships" xmlns:m="http://schemas.openxmlformats.org/officeDocument/2006/math" xmlns:v="urn:schemas-microsoft-com:vml" xmlns:wp14="http://schemas.microsoft.com/office/word/2010/wordprocessingDrawing" xmlns:wp="http://schemas.openxmlformats.org/drawingml/2006/wordprocessingDrawing" xmlns:w10="urn:schemas-microsoft-com:office:word" xmlns:w="http://schemas.openxmlformats.org/wordprocessingml/2006/main" xmlns:w14="http://schemas.microsoft.com/office/word/2010/wordml" xmlns:w15="http://schemas.microsoft.com/office/word/2012/wordml" xmlns:w16se="http://schemas.microsoft.com/office/word/2015/wordml/symex" xmlns:wpg="http://schemas.microsoft.com/office/word/2010/wordprocessingGroup" xmlns:wpi="http://schemas.microsoft.com/office/word/2010/wordprocessingInk" xmlns:wne="http://schemas.microsoft.com/office/word/2006/wordml" xmlns:wps="http://schemas.microsoft.com/office/word/2010/wordprocessingShape" mc:Ignorable="w14 w15 w16se wp14">
+<w:hdr xmlns:wpc="http://schemas.microsoft.com/office/word/2010/wordprocessingCanvas" xmlns:cx="http://schemas.microsoft.com/office/drawing/2014/chartex" xmlns:cx1="http://schemas.microsoft.com/office/drawing/2015/9/8/chartex" xmlns:cx2="http://schemas.microsoft.com/office/drawing/2015/10/21/chartex" xmlns:cx3="http://schemas.microsoft.com/office/drawing/2016/5/9/chartex" xmlns:cx4="http://schemas.microsoft.com/office/drawing/2016/5/10/chartex" xmlns:cx5="http://schemas.microsoft.com/office/drawing/2016/5/11/chartex" xmlns:cx6="http://schemas.microsoft.com/office/drawing/2016/5/12/chartex" xmlns:cx7="http://schemas.microsoft.com/office/drawing/2016/5/13/chartex" xmlns:cx8="http://schemas.microsoft.com/office/drawing/2016/5/14/chartex" xmlns:mc="http://schemas.openxmlformats.org/markup-compatibility/2006" xmlns:aink="http://schemas.microsoft.com/office/drawing/2016/ink" xmlns:am3d="http://schemas.microsoft.com/office/drawing/2017/model3d" xmlns:o="urn:schemas-microsoft-com:office:office" xmlns:r="http://schemas.openxmlformats.org/officeDocument/2006/relationships" xmlns:m="http://schemas.openxmlformats.org/officeDocument/2006/math" xmlns:v="urn:schemas-microsoft-com:vml" xmlns:wp14="http://schemas.microsoft.com/office/word/2010/wordprocessingDrawing" xmlns:wp="http://schemas.openxmlformats.org/drawingml/2006/wordprocessingDrawing" xmlns:w10="urn:schemas-microsoft-com:office:word" xmlns:w="http://schemas.openxmlformats.org/wordprocessingml/2006/main" xmlns:w14="http://schemas.microsoft.com/office/word/2010/wordml" xmlns:w15="http://schemas.microsoft.com/office/word/2012/wordml" xmlns:w16cid="http://schemas.microsoft.com/office/word/2016/wordml/cid" xmlns:w16se="http://schemas.microsoft.com/office/word/2015/wordml/symex" xmlns:wpg="http://schemas.microsoft.com/office/word/2010/wordprocessingGroup" xmlns:wpi="http://schemas.microsoft.com/office/word/2010/wordprocessingInk" xmlns:wne="http://schemas.microsoft.com/office/word/2006/wordml" xmlns:wps="http://schemas.microsoft.com/office/word/2010/wordprocessingShape" mc:Ignorable="w14 w15 w16se w16cid wp14">
   <w:p>
     <w:pPr>
       <w:pStyle w:val="Encabezado"/>
@@ -1276,13 +1253,9 @@
     <w:r>
       <w:fldChar w:fldCharType="separate"/>
     </w:r>
-    <w:proofErr w:type="spellStart"/>
-    <w:proofErr w:type="gramStart"/>
     <w:r>
       <w:t>symh</w:t>
     </w:r>
-    <w:proofErr w:type="spellEnd"/>
-    <w:proofErr w:type="gramEnd"/>
     <w:r>
       <w:fldChar w:fldCharType="end"/>
     </w:r>
@@ -1291,7 +1264,7 @@
 </file>
 
 <file path=word/numbering.xml><?xml version="1.0" encoding="utf-8"?>
-<w:numbering xmlns:wpc="http://schemas.microsoft.com/office/word/2010/wordprocessingCanvas" xmlns:cx="http://schemas.microsoft.com/office/drawing/2014/chartex" xmlns:cx1="http://schemas.microsoft.com/office/drawing/2015/9/8/chartex" xmlns:mc="http://schemas.openxmlformats.org/markup-compatibility/2006" xmlns:o="urn:schemas-microsoft-com:office:office" xmlns:r="http://schemas.openxmlformats.org/officeDocument/2006/relationships" xmlns:m="http://schemas.openxmlformats.org/officeDocument/2006/math" xmlns:v="urn:schemas-microsoft-com:vml" xmlns:wp14="http://schemas.microsoft.com/office/word/2010/wordprocessingDrawing" xmlns:wp="http://schemas.openxmlformats.org/drawingml/2006/wordprocessingDrawing" xmlns:w10="urn:schemas-microsoft-com:office:word" xmlns:w="http://schemas.openxmlformats.org/wordprocessingml/2006/main" xmlns:w14="http://schemas.microsoft.com/office/word/2010/wordml" xmlns:w15="http://schemas.microsoft.com/office/word/2012/wordml" xmlns:w16se="http://schemas.microsoft.com/office/word/2015/wordml/symex" xmlns:wpg="http://schemas.microsoft.com/office/word/2010/wordprocessingGroup" xmlns:wpi="http://schemas.microsoft.com/office/word/2010/wordprocessingInk" xmlns:wne="http://schemas.microsoft.com/office/word/2006/wordml" xmlns:wps="http://schemas.microsoft.com/office/word/2010/wordprocessingShape" mc:Ignorable="w14 w15 w16se wp14">
+<w:numbering xmlns:wpc="http://schemas.microsoft.com/office/word/2010/wordprocessingCanvas" xmlns:cx="http://schemas.microsoft.com/office/drawing/2014/chartex" xmlns:cx1="http://schemas.microsoft.com/office/drawing/2015/9/8/chartex" xmlns:cx2="http://schemas.microsoft.com/office/drawing/2015/10/21/chartex" xmlns:cx3="http://schemas.microsoft.com/office/drawing/2016/5/9/chartex" xmlns:cx4="http://schemas.microsoft.com/office/drawing/2016/5/10/chartex" xmlns:cx5="http://schemas.microsoft.com/office/drawing/2016/5/11/chartex" xmlns:cx6="http://schemas.microsoft.com/office/drawing/2016/5/12/chartex" xmlns:cx7="http://schemas.microsoft.com/office/drawing/2016/5/13/chartex" xmlns:cx8="http://schemas.microsoft.com/office/drawing/2016/5/14/chartex" xmlns:mc="http://schemas.openxmlformats.org/markup-compatibility/2006" xmlns:aink="http://schemas.microsoft.com/office/drawing/2016/ink" xmlns:am3d="http://schemas.microsoft.com/office/drawing/2017/model3d" xmlns:o="urn:schemas-microsoft-com:office:office" xmlns:r="http://schemas.openxmlformats.org/officeDocument/2006/relationships" xmlns:m="http://schemas.openxmlformats.org/officeDocument/2006/math" xmlns:v="urn:schemas-microsoft-com:vml" xmlns:wp14="http://schemas.microsoft.com/office/word/2010/wordprocessingDrawing" xmlns:wp="http://schemas.openxmlformats.org/drawingml/2006/wordprocessingDrawing" xmlns:w10="urn:schemas-microsoft-com:office:word" xmlns:w="http://schemas.openxmlformats.org/wordprocessingml/2006/main" xmlns:w14="http://schemas.microsoft.com/office/word/2010/wordml" xmlns:w15="http://schemas.microsoft.com/office/word/2012/wordml" xmlns:w16cid="http://schemas.microsoft.com/office/word/2016/wordml/cid" xmlns:w16se="http://schemas.microsoft.com/office/word/2015/wordml/symex" xmlns:wpg="http://schemas.microsoft.com/office/word/2010/wordprocessingGroup" xmlns:wpi="http://schemas.microsoft.com/office/word/2010/wordprocessingInk" xmlns:wne="http://schemas.microsoft.com/office/word/2006/wordml" xmlns:wps="http://schemas.microsoft.com/office/word/2010/wordprocessingShape" mc:Ignorable="w14 w15 w16se w16cid wp14">
   <w:abstractNum w:abstractNumId="0" w15:restartNumberingAfterBreak="0">
     <w:nsid w:val="FFFFFF7C"/>
     <w:multiLevelType w:val="singleLevel"/>
@@ -2289,7 +2262,7 @@
 </file>
 
 <file path=word/styles.xml><?xml version="1.0" encoding="utf-8"?>
-<w:styles xmlns:mc="http://schemas.openxmlformats.org/markup-compatibility/2006" xmlns:r="http://schemas.openxmlformats.org/officeDocument/2006/relationships" xmlns:w="http://schemas.openxmlformats.org/wordprocessingml/2006/main" xmlns:w14="http://schemas.microsoft.com/office/word/2010/wordml" xmlns:w15="http://schemas.microsoft.com/office/word/2012/wordml" xmlns:w16se="http://schemas.microsoft.com/office/word/2015/wordml/symex" mc:Ignorable="w14 w15 w16se">
+<w:styles xmlns:mc="http://schemas.openxmlformats.org/markup-compatibility/2006" xmlns:r="http://schemas.openxmlformats.org/officeDocument/2006/relationships" xmlns:w="http://schemas.openxmlformats.org/wordprocessingml/2006/main" xmlns:w14="http://schemas.microsoft.com/office/word/2010/wordml" xmlns:w15="http://schemas.microsoft.com/office/word/2012/wordml" xmlns:w16cid="http://schemas.microsoft.com/office/word/2016/wordml/cid" xmlns:w16se="http://schemas.microsoft.com/office/word/2015/wordml/symex" mc:Ignorable="w14 w15 w16se w16cid">
   <w:docDefaults>
     <w:rPrDefault>
       <w:rPr>
@@ -2305,7 +2278,7 @@
       </w:pPr>
     </w:pPrDefault>
   </w:docDefaults>
-  <w:latentStyles w:defLockedState="0" w:defUIPriority="99" w:defSemiHidden="0" w:defUnhideWhenUsed="0" w:defQFormat="0" w:count="371">
+  <w:latentStyles w:defLockedState="0" w:defUIPriority="99" w:defSemiHidden="0" w:defUnhideWhenUsed="0" w:defQFormat="0" w:count="375">
     <w:lsdException w:name="Normal" w:uiPriority="0" w:qFormat="1"/>
     <w:lsdException w:name="heading 1" w:uiPriority="0" w:qFormat="1"/>
     <w:lsdException w:name="heading 2" w:semiHidden="1" w:uiPriority="0" w:unhideWhenUsed="1" w:qFormat="1"/>
@@ -2411,7 +2384,6 @@
     <w:lsdException w:name="HTML Sample" w:semiHidden="1" w:unhideWhenUsed="1"/>
     <w:lsdException w:name="HTML Typewriter" w:semiHidden="1" w:unhideWhenUsed="1"/>
     <w:lsdException w:name="HTML Variable" w:semiHidden="1" w:unhideWhenUsed="1"/>
-    <w:lsdException w:name="Normal Table" w:semiHidden="1" w:unhideWhenUsed="1"/>
     <w:lsdException w:name="annotation subject" w:semiHidden="1" w:unhideWhenUsed="1"/>
     <w:lsdException w:name="No List" w:semiHidden="1" w:unhideWhenUsed="1"/>
     <w:lsdException w:name="Outline List 1" w:semiHidden="1" w:uiPriority="0" w:unhideWhenUsed="1"/>
@@ -2456,7 +2428,6 @@
     <w:lsdException w:name="Table Professional" w:semiHidden="1" w:unhideWhenUsed="1"/>
     <w:lsdException w:name="Table Subtle 1" w:semiHidden="1" w:unhideWhenUsed="1"/>
     <w:lsdException w:name="Table Subtle 2" w:semiHidden="1" w:unhideWhenUsed="1"/>
-    <w:lsdException w:name="Table Web 1" w:semiHidden="1" w:unhideWhenUsed="1"/>
     <w:lsdException w:name="Table Web 2" w:semiHidden="1" w:unhideWhenUsed="1"/>
     <w:lsdException w:name="Table Web 3" w:semiHidden="1" w:unhideWhenUsed="1"/>
     <w:lsdException w:name="Balloon Text" w:semiHidden="1" w:unhideWhenUsed="1"/>
@@ -2677,11 +2648,14 @@
     <w:lsdException w:name="List Table 5 Dark Accent 6" w:uiPriority="50"/>
     <w:lsdException w:name="List Table 6 Colorful Accent 6" w:uiPriority="51"/>
     <w:lsdException w:name="List Table 7 Colorful Accent 6" w:uiPriority="52"/>
+    <w:lsdException w:name="Mention" w:semiHidden="1" w:unhideWhenUsed="1"/>
+    <w:lsdException w:name="Smart Hyperlink" w:semiHidden="1" w:unhideWhenUsed="1"/>
+    <w:lsdException w:name="Hashtag" w:semiHidden="1" w:unhideWhenUsed="1"/>
+    <w:lsdException w:name="Unresolved Mention" w:semiHidden="1" w:unhideWhenUsed="1"/>
   </w:latentStyles>
   <w:style w:type="paragraph" w:default="1" w:styleId="Normal">
     <w:name w:val="Normal"/>
     <w:qFormat/>
-    <w:rsid w:val="00876E2C"/>
     <w:pPr>
       <w:suppressAutoHyphens/>
       <w:spacing w:after="0" w:line="240" w:lineRule="atLeast"/>
@@ -2700,7 +2674,6 @@
     <w:next w:val="SingleTxtG"/>
     <w:link w:val="Ttulo1Car"/>
     <w:qFormat/>
-    <w:rsid w:val="00876E2C"/>
     <w:pPr>
       <w:keepNext/>
       <w:keepLines/>
@@ -2717,7 +2690,6 @@
     <w:link w:val="Ttulo2Car"/>
     <w:semiHidden/>
     <w:qFormat/>
-    <w:rsid w:val="00876E2C"/>
     <w:pPr>
       <w:kinsoku w:val="0"/>
       <w:overflowPunct w:val="0"/>
@@ -2739,7 +2711,6 @@
     <w:link w:val="Ttulo3Car"/>
     <w:semiHidden/>
     <w:qFormat/>
-    <w:rsid w:val="00876E2C"/>
     <w:pPr>
       <w:kinsoku w:val="0"/>
       <w:overflowPunct w:val="0"/>
@@ -2761,7 +2732,6 @@
     <w:link w:val="Ttulo4Car"/>
     <w:semiHidden/>
     <w:qFormat/>
-    <w:rsid w:val="00876E2C"/>
     <w:pPr>
       <w:kinsoku w:val="0"/>
       <w:overflowPunct w:val="0"/>
@@ -2783,7 +2753,6 @@
     <w:link w:val="Ttulo5Car"/>
     <w:semiHidden/>
     <w:qFormat/>
-    <w:rsid w:val="00876E2C"/>
     <w:pPr>
       <w:kinsoku w:val="0"/>
       <w:overflowPunct w:val="0"/>
@@ -2805,7 +2774,6 @@
     <w:link w:val="Ttulo6Car"/>
     <w:semiHidden/>
     <w:qFormat/>
-    <w:rsid w:val="00876E2C"/>
     <w:pPr>
       <w:kinsoku w:val="0"/>
       <w:overflowPunct w:val="0"/>
@@ -2827,7 +2795,6 @@
     <w:link w:val="Ttulo7Car"/>
     <w:semiHidden/>
     <w:qFormat/>
-    <w:rsid w:val="00876E2C"/>
     <w:pPr>
       <w:kinsoku w:val="0"/>
       <w:overflowPunct w:val="0"/>
@@ -2849,7 +2816,6 @@
     <w:link w:val="Ttulo8Car"/>
     <w:semiHidden/>
     <w:qFormat/>
-    <w:rsid w:val="00876E2C"/>
     <w:pPr>
       <w:kinsoku w:val="0"/>
       <w:overflowPunct w:val="0"/>
@@ -2871,7 +2837,6 @@
     <w:link w:val="Ttulo9Car"/>
     <w:semiHidden/>
     <w:qFormat/>
-    <w:rsid w:val="00876E2C"/>
     <w:pPr>
       <w:kinsoku w:val="0"/>
       <w:overflowPunct w:val="0"/>
@@ -2918,7 +2883,6 @@
     <w:aliases w:val="6_G"/>
     <w:basedOn w:val="Normal"/>
     <w:link w:val="EncabezadoCar"/>
-    <w:rsid w:val="00876E2C"/>
     <w:pPr>
       <w:pBdr>
         <w:bottom w:val="single" w:sz="4" w:space="4" w:color="auto"/>
@@ -2937,7 +2901,6 @@
     <w:aliases w:val="6_G Car"/>
     <w:basedOn w:val="Fuentedeprrafopredeter"/>
     <w:link w:val="Encabezado"/>
-    <w:rsid w:val="00876E2C"/>
     <w:rPr>
       <w:rFonts w:ascii="Times New Roman" w:hAnsi="Times New Roman" w:cs="Times New Roman"/>
       <w:b/>
@@ -2951,7 +2914,6 @@
     <w:aliases w:val="3_G"/>
     <w:basedOn w:val="Normal"/>
     <w:link w:val="PiedepginaCar"/>
-    <w:rsid w:val="00876E2C"/>
     <w:pPr>
       <w:suppressAutoHyphens w:val="0"/>
       <w:spacing w:line="240" w:lineRule="auto"/>
@@ -2966,7 +2928,6 @@
     <w:aliases w:val="3_G Car"/>
     <w:basedOn w:val="Fuentedeprrafopredeter"/>
     <w:link w:val="Piedepgina"/>
-    <w:rsid w:val="00876E2C"/>
     <w:rPr>
       <w:rFonts w:ascii="Times New Roman" w:hAnsi="Times New Roman" w:cs="Times New Roman"/>
       <w:sz w:val="16"/>
@@ -2979,7 +2940,6 @@
     <w:basedOn w:val="Normal"/>
     <w:next w:val="Normal"/>
     <w:qFormat/>
-    <w:rsid w:val="00876E2C"/>
     <w:pPr>
       <w:keepNext/>
       <w:keepLines/>
@@ -3006,7 +2966,6 @@
     <w:basedOn w:val="Normal"/>
     <w:next w:val="Normal"/>
     <w:qFormat/>
-    <w:rsid w:val="00876E2C"/>
     <w:pPr>
       <w:keepNext/>
       <w:keepLines/>
@@ -3033,7 +2992,6 @@
     <w:basedOn w:val="Normal"/>
     <w:next w:val="Normal"/>
     <w:qFormat/>
-    <w:rsid w:val="00876E2C"/>
     <w:pPr>
       <w:keepNext/>
       <w:keepLines/>
@@ -3060,7 +3018,6 @@
     <w:basedOn w:val="Normal"/>
     <w:next w:val="Normal"/>
     <w:qFormat/>
-    <w:rsid w:val="00876E2C"/>
     <w:pPr>
       <w:keepNext/>
       <w:keepLines/>
@@ -3086,7 +3043,6 @@
     <w:basedOn w:val="Normal"/>
     <w:next w:val="Normal"/>
     <w:qFormat/>
-    <w:rsid w:val="00876E2C"/>
     <w:pPr>
       <w:keepNext/>
       <w:keepLines/>
@@ -3112,7 +3068,6 @@
     <w:basedOn w:val="Normal"/>
     <w:next w:val="Normal"/>
     <w:qFormat/>
-    <w:rsid w:val="00876E2C"/>
     <w:pPr>
       <w:keepNext/>
       <w:keepLines/>
@@ -3137,7 +3092,6 @@
     <w:basedOn w:val="Normal"/>
     <w:link w:val="SingleTxtGChar"/>
     <w:qFormat/>
-    <w:rsid w:val="00876E2C"/>
     <w:pPr>
       <w:kinsoku w:val="0"/>
       <w:overflowPunct w:val="0"/>
@@ -3157,7 +3111,6 @@
     <w:name w:val="__S_L_G"/>
     <w:basedOn w:val="Normal"/>
     <w:next w:val="Normal"/>
-    <w:rsid w:val="00876E2C"/>
     <w:pPr>
       <w:keepNext/>
       <w:keepLines/>
@@ -3173,7 +3126,6 @@
     <w:name w:val="__S_M_G"/>
     <w:basedOn w:val="Normal"/>
     <w:next w:val="Normal"/>
-    <w:rsid w:val="00876E2C"/>
     <w:pPr>
       <w:keepNext/>
       <w:keepLines/>
@@ -3189,7 +3141,6 @@
     <w:name w:val="__S_S_G"/>
     <w:basedOn w:val="Normal"/>
     <w:next w:val="Normal"/>
-    <w:rsid w:val="00876E2C"/>
     <w:pPr>
       <w:keepNext/>
       <w:keepLines/>
@@ -3205,7 +3156,6 @@
     <w:name w:val="__XLarge_G"/>
     <w:basedOn w:val="Normal"/>
     <w:next w:val="Normal"/>
-    <w:rsid w:val="00876E2C"/>
     <w:pPr>
       <w:keepNext/>
       <w:keepLines/>
@@ -3221,7 +3171,6 @@
     <w:name w:val="_Bullet 1_G"/>
     <w:basedOn w:val="Normal"/>
     <w:qFormat/>
-    <w:rsid w:val="00876E2C"/>
     <w:pPr>
       <w:numPr>
         <w:numId w:val="14"/>
@@ -3244,7 +3193,6 @@
     <w:name w:val="_Bullet 2_G"/>
     <w:basedOn w:val="Normal"/>
     <w:qFormat/>
-    <w:rsid w:val="00876E2C"/>
     <w:pPr>
       <w:numPr>
         <w:numId w:val="15"/>
@@ -3267,7 +3215,6 @@
     <w:name w:val="_ParNo_G"/>
     <w:basedOn w:val="Normal"/>
     <w:qFormat/>
-    <w:rsid w:val="00876E2C"/>
     <w:pPr>
       <w:numPr>
         <w:numId w:val="16"/>
@@ -3294,7 +3241,6 @@
     <w:aliases w:val="4_G"/>
     <w:basedOn w:val="Fuentedeprrafopredeter"/>
     <w:qFormat/>
-    <w:rsid w:val="00876E2C"/>
     <w:rPr>
       <w:rFonts w:ascii="Times New Roman" w:hAnsi="Times New Roman"/>
       <w:sz w:val="18"/>
@@ -3307,7 +3253,6 @@
     <w:aliases w:val="1_G"/>
     <w:basedOn w:val="Refdenotaalpie"/>
     <w:qFormat/>
-    <w:rsid w:val="00876E2C"/>
     <w:rPr>
       <w:rFonts w:ascii="Times New Roman" w:hAnsi="Times New Roman"/>
       <w:sz w:val="18"/>
@@ -3318,7 +3263,6 @@
   <w:style w:type="table" w:styleId="Tablaconcuadrcula">
     <w:name w:val="Table Grid"/>
     <w:basedOn w:val="Tablanormal"/>
-    <w:rsid w:val="00876E2C"/>
     <w:pPr>
       <w:suppressAutoHyphens/>
       <w:spacing w:after="0" w:line="240" w:lineRule="atLeast"/>
@@ -3347,7 +3291,6 @@
     <w:name w:val="Hyperlink"/>
     <w:basedOn w:val="Fuentedeprrafopredeter"/>
     <w:semiHidden/>
-    <w:rsid w:val="00876E2C"/>
     <w:rPr>
       <w:color w:val="0000FF"/>
       <w:u w:val="none"/>
@@ -3357,7 +3300,6 @@
     <w:name w:val="FollowedHyperlink"/>
     <w:basedOn w:val="Fuentedeprrafopredeter"/>
     <w:semiHidden/>
-    <w:rsid w:val="00876E2C"/>
     <w:rPr>
       <w:color w:val="0000FF"/>
       <w:u w:val="none"/>
@@ -3369,7 +3311,6 @@
     <w:basedOn w:val="Normal"/>
     <w:link w:val="TextonotapieCar"/>
     <w:qFormat/>
-    <w:rsid w:val="00876E2C"/>
     <w:pPr>
       <w:tabs>
         <w:tab w:val="right" w:pos="1021"/>
@@ -3393,7 +3334,6 @@
     <w:aliases w:val="5_G Car"/>
     <w:basedOn w:val="Fuentedeprrafopredeter"/>
     <w:link w:val="Textonotapie"/>
-    <w:rsid w:val="00876E2C"/>
     <w:rPr>
       <w:rFonts w:ascii="Times New Roman" w:hAnsi="Times New Roman" w:cs="Times New Roman"/>
       <w:sz w:val="18"/>
@@ -3407,14 +3347,12 @@
     <w:basedOn w:val="Textonotapie"/>
     <w:link w:val="TextonotaalfinalCar"/>
     <w:qFormat/>
-    <w:rsid w:val="00876E2C"/>
   </w:style>
   <w:style w:type="character" w:customStyle="1" w:styleId="TextonotaalfinalCar">
     <w:name w:val="Texto nota al final Car"/>
     <w:aliases w:val="2_G Car"/>
     <w:basedOn w:val="Fuentedeprrafopredeter"/>
     <w:link w:val="Textonotaalfinal"/>
-    <w:rsid w:val="00876E2C"/>
     <w:rPr>
       <w:rFonts w:ascii="Times New Roman" w:hAnsi="Times New Roman" w:cs="Times New Roman"/>
       <w:sz w:val="18"/>
@@ -3427,7 +3365,6 @@
     <w:aliases w:val="7_G"/>
     <w:basedOn w:val="Fuentedeprrafopredeter"/>
     <w:qFormat/>
-    <w:rsid w:val="00876E2C"/>
     <w:rPr>
       <w:rFonts w:ascii="Times New Roman" w:hAnsi="Times New Roman"/>
       <w:b/>
@@ -3440,7 +3377,6 @@
     <w:aliases w:val="Table_G Car"/>
     <w:basedOn w:val="Fuentedeprrafopredeter"/>
     <w:link w:val="Ttulo1"/>
-    <w:rsid w:val="00876E2C"/>
     <w:rPr>
       <w:rFonts w:ascii="Times New Roman" w:hAnsi="Times New Roman" w:cs="Times New Roman"/>
       <w:sz w:val="20"/>
@@ -3453,7 +3389,6 @@
     <w:basedOn w:val="Fuentedeprrafopredeter"/>
     <w:link w:val="Ttulo2"/>
     <w:semiHidden/>
-    <w:rsid w:val="00876E2C"/>
     <w:rPr>
       <w:rFonts w:ascii="Times New Roman" w:hAnsi="Times New Roman" w:cs="Times New Roman"/>
       <w:sz w:val="20"/>
@@ -3465,7 +3400,6 @@
     <w:basedOn w:val="Fuentedeprrafopredeter"/>
     <w:link w:val="Ttulo3"/>
     <w:semiHidden/>
-    <w:rsid w:val="00876E2C"/>
     <w:rPr>
       <w:rFonts w:ascii="Times New Roman" w:hAnsi="Times New Roman" w:cs="Times New Roman"/>
       <w:sz w:val="20"/>
@@ -3477,7 +3411,6 @@
     <w:basedOn w:val="Fuentedeprrafopredeter"/>
     <w:link w:val="Ttulo4"/>
     <w:semiHidden/>
-    <w:rsid w:val="00876E2C"/>
     <w:rPr>
       <w:rFonts w:ascii="Times New Roman" w:hAnsi="Times New Roman" w:cs="Times New Roman"/>
       <w:sz w:val="20"/>
@@ -3489,7 +3422,6 @@
     <w:basedOn w:val="Fuentedeprrafopredeter"/>
     <w:link w:val="Ttulo5"/>
     <w:semiHidden/>
-    <w:rsid w:val="00876E2C"/>
     <w:rPr>
       <w:rFonts w:ascii="Times New Roman" w:hAnsi="Times New Roman" w:cs="Times New Roman"/>
       <w:sz w:val="20"/>
@@ -3501,7 +3433,6 @@
     <w:basedOn w:val="Fuentedeprrafopredeter"/>
     <w:link w:val="Ttulo6"/>
     <w:semiHidden/>
-    <w:rsid w:val="00876E2C"/>
     <w:rPr>
       <w:rFonts w:ascii="Times New Roman" w:hAnsi="Times New Roman" w:cs="Times New Roman"/>
       <w:sz w:val="20"/>
@@ -3513,7 +3444,6 @@
     <w:basedOn w:val="Fuentedeprrafopredeter"/>
     <w:link w:val="Ttulo7"/>
     <w:semiHidden/>
-    <w:rsid w:val="00876E2C"/>
     <w:rPr>
       <w:rFonts w:ascii="Times New Roman" w:hAnsi="Times New Roman" w:cs="Times New Roman"/>
       <w:sz w:val="20"/>
@@ -3525,7 +3455,6 @@
     <w:basedOn w:val="Fuentedeprrafopredeter"/>
     <w:link w:val="Ttulo8"/>
     <w:semiHidden/>
-    <w:rsid w:val="00876E2C"/>
     <w:rPr>
       <w:rFonts w:ascii="Times New Roman" w:hAnsi="Times New Roman" w:cs="Times New Roman"/>
       <w:sz w:val="20"/>
@@ -3537,7 +3466,6 @@
     <w:basedOn w:val="Fuentedeprrafopredeter"/>
     <w:link w:val="Ttulo9"/>
     <w:semiHidden/>
-    <w:rsid w:val="00876E2C"/>
     <w:rPr>
       <w:rFonts w:ascii="Times New Roman" w:hAnsi="Times New Roman" w:cs="Times New Roman"/>
       <w:sz w:val="20"/>
@@ -3551,7 +3479,6 @@
     <w:uiPriority w:val="99"/>
     <w:semiHidden/>
     <w:unhideWhenUsed/>
-    <w:rsid w:val="00876E2C"/>
     <w:pPr>
       <w:spacing w:line="240" w:lineRule="auto"/>
     </w:pPr>
@@ -3567,7 +3494,6 @@
     <w:link w:val="Textodeglobo"/>
     <w:uiPriority w:val="99"/>
     <w:semiHidden/>
-    <w:rsid w:val="00876E2C"/>
     <w:rPr>
       <w:rFonts w:ascii="Tahoma" w:eastAsia="Times New Roman" w:hAnsi="Tahoma" w:cs="Tahoma"/>
       <w:sz w:val="16"/>
@@ -3578,7 +3504,6 @@
   <w:style w:type="table" w:customStyle="1" w:styleId="Tablaconcuadrcula1">
     <w:name w:val="Tabla con cuadrícula1"/>
     <w:basedOn w:val="Tablanormal"/>
-    <w:rsid w:val="0099246D"/>
     <w:pPr>
       <w:suppressAutoHyphens/>
       <w:spacing w:after="0" w:line="240" w:lineRule="atLeast"/>
@@ -3609,7 +3534,6 @@
     <w:name w:val="_ Single Txt_G Char"/>
     <w:link w:val="SingleTxtG"/>
     <w:locked/>
-    <w:rsid w:val="00876E2C"/>
     <w:rPr>
       <w:rFonts w:ascii="Times New Roman" w:hAnsi="Times New Roman" w:cs="Times New Roman"/>
       <w:sz w:val="20"/>
@@ -3621,7 +3545,6 @@
     <w:name w:val="Outline List 2"/>
     <w:basedOn w:val="Sinlista"/>
     <w:semiHidden/>
-    <w:rsid w:val="00876E2C"/>
     <w:pPr>
       <w:numPr>
         <w:numId w:val="18"/>
@@ -3632,7 +3555,6 @@
     <w:name w:val="Outline List 1"/>
     <w:basedOn w:val="Sinlista"/>
     <w:semiHidden/>
-    <w:rsid w:val="00876E2C"/>
     <w:pPr>
       <w:numPr>
         <w:numId w:val="20"/>
@@ -3642,7 +3564,6 @@
   <w:style w:type="table" w:customStyle="1" w:styleId="TableGrid1">
     <w:name w:val="Table Grid1"/>
     <w:basedOn w:val="Tablanormal"/>
-    <w:rsid w:val="00876E2C"/>
     <w:pPr>
       <w:suppressAutoHyphens/>
       <w:spacing w:after="0" w:line="240" w:lineRule="atLeast"/>
